--- a/lab4/中国象棋实验报告.docx
+++ b/lab4/中国象棋实验报告.docx
@@ -100,61 +100,65 @@
           <w:sz w:val="18"/>
           <w:szCs w:val="18"/>
         </w:rPr>
-        <w:t>小组：lgd-cs</w:t>
-      </w:r>
-    </w:p>
-    <w:p>
-      <w:pPr>
-        <w:rPr>
+        <w:t>小组：</w:t>
+      </w:r>
+      <w:proofErr w:type="spellStart"/>
+      <w:r>
+        <w:rPr>
+          <w:rFonts w:hint="eastAsia"/>
           <w:sz w:val="18"/>
           <w:szCs w:val="18"/>
         </w:rPr>
-      </w:pPr>
-      <w:r>
-        <w:rPr>
-          <w:rFonts w:hint="eastAsia"/>
+        <w:t>lgd-cs</w:t>
+      </w:r>
+      <w:proofErr w:type="spellEnd"/>
+    </w:p>
+    <w:p>
+      <w:pPr>
+        <w:rPr>
           <w:sz w:val="18"/>
           <w:szCs w:val="18"/>
         </w:rPr>
-        <w:t xml:space="preserve">组员：黎丁嘉 </w:t>
-      </w:r>
-      <w:r>
-        <w:rPr>
+      </w:pPr>
+      <w:r>
+        <w:rPr>
+          <w:rFonts w:hint="eastAsia"/>
           <w:sz w:val="18"/>
           <w:szCs w:val="18"/>
         </w:rPr>
-        <w:t>15336077</w:t>
-      </w:r>
-      <w:r>
-        <w:rPr>
+        <w:t>组员：</w:t>
+      </w:r>
+      <w:proofErr w:type="gramStart"/>
+      <w:r>
+        <w:rPr>
+          <w:rFonts w:hint="eastAsia"/>
           <w:sz w:val="18"/>
           <w:szCs w:val="18"/>
         </w:rPr>
-        <w:tab/>
-      </w:r>
-    </w:p>
-    <w:p>
-      <w:pPr>
-        <w:ind w:firstLineChars="300" w:firstLine="540"/>
-        <w:rPr>
+        <w:t>黎丁嘉</w:t>
+      </w:r>
+      <w:proofErr w:type="gramEnd"/>
+      <w:r>
+        <w:rPr>
+          <w:rFonts w:hint="eastAsia"/>
           <w:sz w:val="18"/>
           <w:szCs w:val="18"/>
         </w:rPr>
-      </w:pPr>
-      <w:r>
-        <w:rPr>
-          <w:rFonts w:hint="eastAsia"/>
+        <w:t xml:space="preserve"> </w:t>
+      </w:r>
+      <w:r>
+        <w:rPr>
           <w:sz w:val="18"/>
           <w:szCs w:val="18"/>
         </w:rPr>
-        <w:t xml:space="preserve">李振宇 </w:t>
+        <w:t>15336077</w:t>
       </w:r>
       <w:r>
         <w:rPr>
           <w:sz w:val="18"/>
           <w:szCs w:val="18"/>
         </w:rPr>
-        <w:t>15336092</w:t>
+        <w:tab/>
       </w:r>
     </w:p>
     <w:p>
@@ -171,14 +175,14 @@
           <w:sz w:val="18"/>
           <w:szCs w:val="18"/>
         </w:rPr>
-        <w:t xml:space="preserve">赖启东 </w:t>
+        <w:t xml:space="preserve">李振宇 </w:t>
       </w:r>
       <w:r>
         <w:rPr>
           <w:sz w:val="18"/>
           <w:szCs w:val="18"/>
         </w:rPr>
-        <w:t>14</w:t>
+        <w:t>15336092</w:t>
       </w:r>
     </w:p>
     <w:p>
@@ -195,14 +199,14 @@
           <w:sz w:val="18"/>
           <w:szCs w:val="18"/>
         </w:rPr>
-        <w:t xml:space="preserve">刘键涵 </w:t>
+        <w:t xml:space="preserve">赖启东 </w:t>
       </w:r>
       <w:r>
         <w:rPr>
           <w:sz w:val="18"/>
           <w:szCs w:val="18"/>
         </w:rPr>
-        <w:t>1533</w:t>
+        <w:t>14</w:t>
       </w:r>
     </w:p>
     <w:p>
@@ -213,14 +217,50 @@
           <w:szCs w:val="18"/>
         </w:rPr>
       </w:pPr>
+      <w:proofErr w:type="gramStart"/>
       <w:r>
         <w:rPr>
           <w:rFonts w:hint="eastAsia"/>
           <w:sz w:val="18"/>
           <w:szCs w:val="18"/>
         </w:rPr>
+        <w:t>刘键涵</w:t>
+      </w:r>
+      <w:proofErr w:type="gramEnd"/>
+      <w:r>
+        <w:rPr>
+          <w:rFonts w:hint="eastAsia"/>
+          <w:sz w:val="18"/>
+          <w:szCs w:val="18"/>
+        </w:rPr>
+        <w:t xml:space="preserve"> </w:t>
+      </w:r>
+      <w:r>
+        <w:rPr>
+          <w:sz w:val="18"/>
+          <w:szCs w:val="18"/>
+        </w:rPr>
+        <w:t>1533</w:t>
+      </w:r>
+    </w:p>
+    <w:p>
+      <w:pPr>
+        <w:ind w:firstLineChars="300" w:firstLine="540"/>
+        <w:rPr>
+          <w:sz w:val="18"/>
+          <w:szCs w:val="18"/>
+        </w:rPr>
+      </w:pPr>
+      <w:proofErr w:type="gramStart"/>
+      <w:r>
+        <w:rPr>
+          <w:rFonts w:hint="eastAsia"/>
+          <w:sz w:val="18"/>
+          <w:szCs w:val="18"/>
+        </w:rPr>
         <w:t>洪培衔</w:t>
       </w:r>
+      <w:proofErr w:type="gramEnd"/>
       <w:r>
         <w:rPr>
           <w:rFonts w:hint="eastAsia"/>
@@ -892,6 +932,7 @@
           <w:szCs w:val="19"/>
         </w:rPr>
       </w:pPr>
+      <w:proofErr w:type="spellStart"/>
       <w:r>
         <w:rPr>
           <w:rFonts w:ascii="新宋体" w:eastAsia="新宋体" w:cs="新宋体"/>
@@ -901,7 +942,19 @@
           <w:sz w:val="19"/>
           <w:szCs w:val="19"/>
         </w:rPr>
-        <w:t>Generate_ALL_Legal_Moves()</w:t>
+        <w:t>Generate_ALL_Legal_Moves</w:t>
+      </w:r>
+      <w:proofErr w:type="spellEnd"/>
+      <w:r>
+        <w:rPr>
+          <w:rFonts w:ascii="新宋体" w:eastAsia="新宋体" w:cs="新宋体"/>
+          <w:b/>
+          <w:color w:val="000000"/>
+          <w:kern w:val="0"/>
+          <w:sz w:val="19"/>
+          <w:szCs w:val="19"/>
+        </w:rPr>
+        <w:t>()</w:t>
       </w:r>
       <w:r>
         <w:rPr>
@@ -913,6 +966,7 @@
         </w:rPr>
         <w:t>，用于产生所有当前局面下所有的后继局面，并保存到</w:t>
       </w:r>
+      <w:proofErr w:type="spellStart"/>
       <w:r>
         <w:rPr>
           <w:rFonts w:ascii="新宋体" w:eastAsia="新宋体" w:cs="新宋体"/>
@@ -922,7 +976,19 @@
           <w:sz w:val="19"/>
           <w:szCs w:val="19"/>
         </w:rPr>
-        <w:t>Legal_Moves_List[]</w:t>
+        <w:t>Legal_Moves_List</w:t>
+      </w:r>
+      <w:proofErr w:type="spellEnd"/>
+      <w:r>
+        <w:rPr>
+          <w:rFonts w:ascii="新宋体" w:eastAsia="新宋体" w:cs="新宋体"/>
+          <w:b/>
+          <w:color w:val="000000"/>
+          <w:kern w:val="0"/>
+          <w:sz w:val="19"/>
+          <w:szCs w:val="19"/>
+        </w:rPr>
+        <w:t>[]</w:t>
       </w:r>
       <w:r>
         <w:rPr>
@@ -947,6 +1013,7 @@
           <w:szCs w:val="19"/>
         </w:rPr>
       </w:pPr>
+      <w:proofErr w:type="spellStart"/>
       <w:r>
         <w:rPr>
           <w:rFonts w:ascii="新宋体" w:eastAsia="新宋体" w:cs="新宋体"/>
@@ -956,7 +1023,19 @@
           <w:sz w:val="19"/>
           <w:szCs w:val="19"/>
         </w:rPr>
-        <w:t>Make_This_Move()</w:t>
+        <w:t>Make_This_Move</w:t>
+      </w:r>
+      <w:proofErr w:type="spellEnd"/>
+      <w:r>
+        <w:rPr>
+          <w:rFonts w:ascii="新宋体" w:eastAsia="新宋体" w:cs="新宋体"/>
+          <w:b/>
+          <w:color w:val="000000"/>
+          <w:kern w:val="0"/>
+          <w:sz w:val="19"/>
+          <w:szCs w:val="19"/>
+        </w:rPr>
+        <w:t>()</w:t>
       </w:r>
       <w:r>
         <w:rPr>
@@ -968,6 +1047,7 @@
         </w:rPr>
         <w:t>和</w:t>
       </w:r>
+      <w:proofErr w:type="spellStart"/>
       <w:r>
         <w:rPr>
           <w:rFonts w:ascii="新宋体" w:eastAsia="新宋体" w:cs="新宋体"/>
@@ -977,7 +1057,19 @@
           <w:sz w:val="19"/>
           <w:szCs w:val="19"/>
         </w:rPr>
-        <w:t>Undo_This_Move()</w:t>
+        <w:t>Undo_This_Move</w:t>
+      </w:r>
+      <w:proofErr w:type="spellEnd"/>
+      <w:r>
+        <w:rPr>
+          <w:rFonts w:ascii="新宋体" w:eastAsia="新宋体" w:cs="新宋体"/>
+          <w:b/>
+          <w:color w:val="000000"/>
+          <w:kern w:val="0"/>
+          <w:sz w:val="19"/>
+          <w:szCs w:val="19"/>
+        </w:rPr>
+        <w:t>()</w:t>
       </w:r>
       <w:r>
         <w:rPr>
@@ -1041,6 +1133,7 @@
           <w:szCs w:val="19"/>
         </w:rPr>
       </w:pPr>
+      <w:proofErr w:type="spellStart"/>
       <w:r>
         <w:rPr>
           <w:rFonts w:ascii="新宋体" w:eastAsia="新宋体" w:cs="新宋体"/>
@@ -1051,16 +1144,42 @@
         </w:rPr>
         <w:t>int</w:t>
       </w:r>
-      <w:r>
-        <w:rPr>
-          <w:rFonts w:ascii="新宋体" w:eastAsia="新宋体" w:cs="新宋体"/>
-          <w:color w:val="000000"/>
-          <w:kern w:val="0"/>
-          <w:sz w:val="19"/>
-          <w:szCs w:val="19"/>
-        </w:rPr>
-        <w:t xml:space="preserve"> AlphaBeta(</w:t>
-      </w:r>
+      <w:proofErr w:type="spellEnd"/>
+      <w:r>
+        <w:rPr>
+          <w:rFonts w:ascii="新宋体" w:eastAsia="新宋体" w:cs="新宋体"/>
+          <w:color w:val="000000"/>
+          <w:kern w:val="0"/>
+          <w:sz w:val="19"/>
+          <w:szCs w:val="19"/>
+        </w:rPr>
+        <w:t xml:space="preserve"> </w:t>
+      </w:r>
+      <w:proofErr w:type="spellStart"/>
+      <w:proofErr w:type="gramStart"/>
+      <w:r>
+        <w:rPr>
+          <w:rFonts w:ascii="新宋体" w:eastAsia="新宋体" w:cs="新宋体"/>
+          <w:color w:val="000000"/>
+          <w:kern w:val="0"/>
+          <w:sz w:val="19"/>
+          <w:szCs w:val="19"/>
+        </w:rPr>
+        <w:t>AlphaBeta</w:t>
+      </w:r>
+      <w:proofErr w:type="spellEnd"/>
+      <w:r>
+        <w:rPr>
+          <w:rFonts w:ascii="新宋体" w:eastAsia="新宋体" w:cs="新宋体"/>
+          <w:color w:val="000000"/>
+          <w:kern w:val="0"/>
+          <w:sz w:val="19"/>
+          <w:szCs w:val="19"/>
+        </w:rPr>
+        <w:t>(</w:t>
+      </w:r>
+      <w:proofErr w:type="spellStart"/>
+      <w:proofErr w:type="gramEnd"/>
       <w:r>
         <w:rPr>
           <w:rFonts w:ascii="新宋体" w:eastAsia="新宋体" w:cs="新宋体"/>
@@ -1071,6 +1190,7 @@
         </w:rPr>
         <w:t>int</w:t>
       </w:r>
+      <w:proofErr w:type="spellEnd"/>
       <w:r>
         <w:rPr>
           <w:rFonts w:ascii="新宋体" w:eastAsia="新宋体" w:cs="新宋体"/>
@@ -1081,6 +1201,7 @@
         </w:rPr>
         <w:t xml:space="preserve"> depth, </w:t>
       </w:r>
+      <w:proofErr w:type="spellStart"/>
       <w:r>
         <w:rPr>
           <w:rFonts w:ascii="新宋体" w:eastAsia="新宋体" w:cs="新宋体"/>
@@ -1091,6 +1212,7 @@
         </w:rPr>
         <w:t>int</w:t>
       </w:r>
+      <w:proofErr w:type="spellEnd"/>
       <w:r>
         <w:rPr>
           <w:rFonts w:ascii="新宋体" w:eastAsia="新宋体" w:cs="新宋体"/>
@@ -1101,6 +1223,7 @@
         </w:rPr>
         <w:t xml:space="preserve"> alpha, </w:t>
       </w:r>
+      <w:proofErr w:type="spellStart"/>
       <w:r>
         <w:rPr>
           <w:rFonts w:ascii="新宋体" w:eastAsia="新宋体" w:cs="新宋体"/>
@@ -1111,6 +1234,7 @@
         </w:rPr>
         <w:t>int</w:t>
       </w:r>
+      <w:proofErr w:type="spellEnd"/>
       <w:r>
         <w:rPr>
           <w:rFonts w:ascii="新宋体" w:eastAsia="新宋体" w:cs="新宋体"/>
@@ -1221,7 +1345,29 @@
           <w:sz w:val="19"/>
           <w:szCs w:val="19"/>
         </w:rPr>
-        <w:t xml:space="preserve"> Evaluate();</w:t>
+        <w:t xml:space="preserve"> </w:t>
+      </w:r>
+      <w:proofErr w:type="gramStart"/>
+      <w:r>
+        <w:rPr>
+          <w:rFonts w:ascii="新宋体" w:eastAsia="新宋体" w:cs="新宋体"/>
+          <w:color w:val="000000"/>
+          <w:kern w:val="0"/>
+          <w:sz w:val="19"/>
+          <w:szCs w:val="19"/>
+        </w:rPr>
+        <w:t>Evaluate(</w:t>
+      </w:r>
+      <w:proofErr w:type="gramEnd"/>
+      <w:r>
+        <w:rPr>
+          <w:rFonts w:ascii="新宋体" w:eastAsia="新宋体" w:cs="新宋体"/>
+          <w:color w:val="000000"/>
+          <w:kern w:val="0"/>
+          <w:sz w:val="19"/>
+          <w:szCs w:val="19"/>
+        </w:rPr>
+        <w:t>);</w:t>
       </w:r>
     </w:p>
     <w:p>
@@ -1274,7 +1420,51 @@
         </w:rPr>
         <w:lastRenderedPageBreak/>
         <w:tab/>
-        <w:t xml:space="preserve">       Generate_ALL_Legal_Moves();</w:t>
+        <w:t xml:space="preserve">       </w:t>
+      </w:r>
+      <w:proofErr w:type="spellStart"/>
+      <w:r>
+        <w:rPr>
+          <w:rFonts w:ascii="新宋体" w:eastAsia="新宋体" w:cs="新宋体"/>
+          <w:color w:val="000000"/>
+          <w:kern w:val="0"/>
+          <w:sz w:val="19"/>
+          <w:szCs w:val="19"/>
+        </w:rPr>
+        <w:t>Generate_ALL_Legal_</w:t>
+      </w:r>
+      <w:proofErr w:type="gramStart"/>
+      <w:r>
+        <w:rPr>
+          <w:rFonts w:ascii="新宋体" w:eastAsia="新宋体" w:cs="新宋体"/>
+          <w:color w:val="000000"/>
+          <w:kern w:val="0"/>
+          <w:sz w:val="19"/>
+          <w:szCs w:val="19"/>
+        </w:rPr>
+        <w:t>Moves</w:t>
+      </w:r>
+      <w:proofErr w:type="spellEnd"/>
+      <w:r>
+        <w:rPr>
+          <w:rFonts w:ascii="新宋体" w:eastAsia="新宋体" w:cs="新宋体"/>
+          <w:color w:val="000000"/>
+          <w:kern w:val="0"/>
+          <w:sz w:val="19"/>
+          <w:szCs w:val="19"/>
+        </w:rPr>
+        <w:t>(</w:t>
+      </w:r>
+      <w:proofErr w:type="gramEnd"/>
+      <w:r>
+        <w:rPr>
+          <w:rFonts w:ascii="新宋体" w:eastAsia="新宋体" w:cs="新宋体"/>
+          <w:color w:val="000000"/>
+          <w:kern w:val="0"/>
+          <w:sz w:val="19"/>
+          <w:szCs w:val="19"/>
+        </w:rPr>
+        <w:t>);</w:t>
       </w:r>
     </w:p>
     <w:p>
@@ -1320,7 +1510,51 @@
           <w:sz w:val="19"/>
           <w:szCs w:val="19"/>
         </w:rPr>
-        <w:t xml:space="preserve"> (Move in Legal_Moves_List[]) {</w:t>
+        <w:t xml:space="preserve"> (Move in </w:t>
+      </w:r>
+      <w:proofErr w:type="spellStart"/>
+      <w:r>
+        <w:rPr>
+          <w:rFonts w:ascii="新宋体" w:eastAsia="新宋体" w:cs="新宋体"/>
+          <w:color w:val="000000"/>
+          <w:kern w:val="0"/>
+          <w:sz w:val="19"/>
+          <w:szCs w:val="19"/>
+        </w:rPr>
+        <w:t>Legal_Moves_</w:t>
+      </w:r>
+      <w:proofErr w:type="gramStart"/>
+      <w:r>
+        <w:rPr>
+          <w:rFonts w:ascii="新宋体" w:eastAsia="新宋体" w:cs="新宋体"/>
+          <w:color w:val="000000"/>
+          <w:kern w:val="0"/>
+          <w:sz w:val="19"/>
+          <w:szCs w:val="19"/>
+        </w:rPr>
+        <w:t>List</w:t>
+      </w:r>
+      <w:proofErr w:type="spellEnd"/>
+      <w:r>
+        <w:rPr>
+          <w:rFonts w:ascii="新宋体" w:eastAsia="新宋体" w:cs="新宋体"/>
+          <w:color w:val="000000"/>
+          <w:kern w:val="0"/>
+          <w:sz w:val="19"/>
+          <w:szCs w:val="19"/>
+        </w:rPr>
+        <w:t>[</w:t>
+      </w:r>
+      <w:proofErr w:type="gramEnd"/>
+      <w:r>
+        <w:rPr>
+          <w:rFonts w:ascii="新宋体" w:eastAsia="新宋体" w:cs="新宋体"/>
+          <w:color w:val="000000"/>
+          <w:kern w:val="0"/>
+          <w:sz w:val="19"/>
+          <w:szCs w:val="19"/>
+        </w:rPr>
+        <w:t>]) {</w:t>
       </w:r>
     </w:p>
     <w:p>
@@ -1356,7 +1590,51 @@
           <w:szCs w:val="19"/>
         </w:rPr>
         <w:tab/>
-        <w:t xml:space="preserve">       Make_This_Move();</w:t>
+        <w:t xml:space="preserve">       </w:t>
+      </w:r>
+      <w:proofErr w:type="spellStart"/>
+      <w:r>
+        <w:rPr>
+          <w:rFonts w:ascii="新宋体" w:eastAsia="新宋体" w:cs="新宋体"/>
+          <w:color w:val="000000"/>
+          <w:kern w:val="0"/>
+          <w:sz w:val="19"/>
+          <w:szCs w:val="19"/>
+        </w:rPr>
+        <w:t>Make_This_</w:t>
+      </w:r>
+      <w:proofErr w:type="gramStart"/>
+      <w:r>
+        <w:rPr>
+          <w:rFonts w:ascii="新宋体" w:eastAsia="新宋体" w:cs="新宋体"/>
+          <w:color w:val="000000"/>
+          <w:kern w:val="0"/>
+          <w:sz w:val="19"/>
+          <w:szCs w:val="19"/>
+        </w:rPr>
+        <w:t>Move</w:t>
+      </w:r>
+      <w:proofErr w:type="spellEnd"/>
+      <w:r>
+        <w:rPr>
+          <w:rFonts w:ascii="新宋体" w:eastAsia="新宋体" w:cs="新宋体"/>
+          <w:color w:val="000000"/>
+          <w:kern w:val="0"/>
+          <w:sz w:val="19"/>
+          <w:szCs w:val="19"/>
+        </w:rPr>
+        <w:t>(</w:t>
+      </w:r>
+      <w:proofErr w:type="gramEnd"/>
+      <w:r>
+        <w:rPr>
+          <w:rFonts w:ascii="新宋体" w:eastAsia="新宋体" w:cs="新宋体"/>
+          <w:color w:val="000000"/>
+          <w:kern w:val="0"/>
+          <w:sz w:val="19"/>
+          <w:szCs w:val="19"/>
+        </w:rPr>
+        <w:t>);</w:t>
       </w:r>
     </w:p>
     <w:p>
@@ -1392,7 +1670,63 @@
           <w:szCs w:val="19"/>
         </w:rPr>
         <w:tab/>
-        <w:t xml:space="preserve">       val = -AlphaBeta(depth - 1, -beta, -alpha);</w:t>
+        <w:t xml:space="preserve">       </w:t>
+      </w:r>
+      <w:proofErr w:type="spellStart"/>
+      <w:r>
+        <w:rPr>
+          <w:rFonts w:ascii="新宋体" w:eastAsia="新宋体" w:cs="新宋体"/>
+          <w:color w:val="000000"/>
+          <w:kern w:val="0"/>
+          <w:sz w:val="19"/>
+          <w:szCs w:val="19"/>
+        </w:rPr>
+        <w:t>val</w:t>
+      </w:r>
+      <w:proofErr w:type="spellEnd"/>
+      <w:r>
+        <w:rPr>
+          <w:rFonts w:ascii="新宋体" w:eastAsia="新宋体" w:cs="新宋体"/>
+          <w:color w:val="000000"/>
+          <w:kern w:val="0"/>
+          <w:sz w:val="19"/>
+          <w:szCs w:val="19"/>
+        </w:rPr>
+        <w:t xml:space="preserve"> = -</w:t>
+      </w:r>
+      <w:proofErr w:type="spellStart"/>
+      <w:proofErr w:type="gramStart"/>
+      <w:r>
+        <w:rPr>
+          <w:rFonts w:ascii="新宋体" w:eastAsia="新宋体" w:cs="新宋体"/>
+          <w:color w:val="000000"/>
+          <w:kern w:val="0"/>
+          <w:sz w:val="19"/>
+          <w:szCs w:val="19"/>
+        </w:rPr>
+        <w:t>AlphaBeta</w:t>
+      </w:r>
+      <w:proofErr w:type="spellEnd"/>
+      <w:r>
+        <w:rPr>
+          <w:rFonts w:ascii="新宋体" w:eastAsia="新宋体" w:cs="新宋体"/>
+          <w:color w:val="000000"/>
+          <w:kern w:val="0"/>
+          <w:sz w:val="19"/>
+          <w:szCs w:val="19"/>
+        </w:rPr>
+        <w:t>(</w:t>
+      </w:r>
+      <w:proofErr w:type="gramEnd"/>
+      <w:r>
+        <w:rPr>
+          <w:rFonts w:ascii="新宋体" w:eastAsia="新宋体" w:cs="新宋体"/>
+          <w:color w:val="000000"/>
+          <w:kern w:val="0"/>
+          <w:sz w:val="19"/>
+          <w:szCs w:val="19"/>
+        </w:rPr>
+        <w:t>depth - 1, -beta, -alpha);</w:t>
       </w:r>
     </w:p>
     <w:p>
@@ -1428,7 +1762,51 @@
           <w:szCs w:val="19"/>
         </w:rPr>
         <w:tab/>
-        <w:t xml:space="preserve">       Undo_This_Move();</w:t>
+        <w:t xml:space="preserve">       </w:t>
+      </w:r>
+      <w:proofErr w:type="spellStart"/>
+      <w:r>
+        <w:rPr>
+          <w:rFonts w:ascii="新宋体" w:eastAsia="新宋体" w:cs="新宋体"/>
+          <w:color w:val="000000"/>
+          <w:kern w:val="0"/>
+          <w:sz w:val="19"/>
+          <w:szCs w:val="19"/>
+        </w:rPr>
+        <w:t>Undo_This_</w:t>
+      </w:r>
+      <w:proofErr w:type="gramStart"/>
+      <w:r>
+        <w:rPr>
+          <w:rFonts w:ascii="新宋体" w:eastAsia="新宋体" w:cs="新宋体"/>
+          <w:color w:val="000000"/>
+          <w:kern w:val="0"/>
+          <w:sz w:val="19"/>
+          <w:szCs w:val="19"/>
+        </w:rPr>
+        <w:t>Move</w:t>
+      </w:r>
+      <w:proofErr w:type="spellEnd"/>
+      <w:r>
+        <w:rPr>
+          <w:rFonts w:ascii="新宋体" w:eastAsia="新宋体" w:cs="新宋体"/>
+          <w:color w:val="000000"/>
+          <w:kern w:val="0"/>
+          <w:sz w:val="19"/>
+          <w:szCs w:val="19"/>
+        </w:rPr>
+        <w:t>(</w:t>
+      </w:r>
+      <w:proofErr w:type="gramEnd"/>
+      <w:r>
+        <w:rPr>
+          <w:rFonts w:ascii="新宋体" w:eastAsia="新宋体" w:cs="新宋体"/>
+          <w:color w:val="000000"/>
+          <w:kern w:val="0"/>
+          <w:sz w:val="19"/>
+          <w:szCs w:val="19"/>
+        </w:rPr>
+        <w:t>);</w:t>
       </w:r>
     </w:p>
     <w:p>
@@ -1484,7 +1862,29 @@
           <w:sz w:val="19"/>
           <w:szCs w:val="19"/>
         </w:rPr>
-        <w:t xml:space="preserve"> (val &gt;= beta) </w:t>
+        <w:t xml:space="preserve"> (</w:t>
+      </w:r>
+      <w:proofErr w:type="spellStart"/>
+      <w:r>
+        <w:rPr>
+          <w:rFonts w:ascii="新宋体" w:eastAsia="新宋体" w:cs="新宋体"/>
+          <w:color w:val="000000"/>
+          <w:kern w:val="0"/>
+          <w:sz w:val="19"/>
+          <w:szCs w:val="19"/>
+        </w:rPr>
+        <w:t>val</w:t>
+      </w:r>
+      <w:proofErr w:type="spellEnd"/>
+      <w:r>
+        <w:rPr>
+          <w:rFonts w:ascii="新宋体" w:eastAsia="新宋体" w:cs="新宋体"/>
+          <w:color w:val="000000"/>
+          <w:kern w:val="0"/>
+          <w:sz w:val="19"/>
+          <w:szCs w:val="19"/>
+        </w:rPr>
+        <w:t xml:space="preserve"> &gt;= beta) </w:t>
       </w:r>
       <w:r>
         <w:rPr>
@@ -1560,7 +1960,51 @@
           <w:sz w:val="19"/>
           <w:szCs w:val="19"/>
         </w:rPr>
-        <w:t xml:space="preserve"> (val &gt; alpha) alpha = val;</w:t>
+        <w:t xml:space="preserve"> (</w:t>
+      </w:r>
+      <w:proofErr w:type="spellStart"/>
+      <w:r>
+        <w:rPr>
+          <w:rFonts w:ascii="新宋体" w:eastAsia="新宋体" w:cs="新宋体"/>
+          <w:color w:val="000000"/>
+          <w:kern w:val="0"/>
+          <w:sz w:val="19"/>
+          <w:szCs w:val="19"/>
+        </w:rPr>
+        <w:t>val</w:t>
+      </w:r>
+      <w:proofErr w:type="spellEnd"/>
+      <w:r>
+        <w:rPr>
+          <w:rFonts w:ascii="新宋体" w:eastAsia="新宋体" w:cs="新宋体"/>
+          <w:color w:val="000000"/>
+          <w:kern w:val="0"/>
+          <w:sz w:val="19"/>
+          <w:szCs w:val="19"/>
+        </w:rPr>
+        <w:t xml:space="preserve"> &gt; alpha) alpha = </w:t>
+      </w:r>
+      <w:proofErr w:type="spellStart"/>
+      <w:r>
+        <w:rPr>
+          <w:rFonts w:ascii="新宋体" w:eastAsia="新宋体" w:cs="新宋体"/>
+          <w:color w:val="000000"/>
+          <w:kern w:val="0"/>
+          <w:sz w:val="19"/>
+          <w:szCs w:val="19"/>
+        </w:rPr>
+        <w:t>val</w:t>
+      </w:r>
+      <w:proofErr w:type="spellEnd"/>
+      <w:r>
+        <w:rPr>
+          <w:rFonts w:ascii="新宋体" w:eastAsia="新宋体" w:cs="新宋体"/>
+          <w:color w:val="000000"/>
+          <w:kern w:val="0"/>
+          <w:sz w:val="19"/>
+          <w:szCs w:val="19"/>
+        </w:rPr>
+        <w:t>;</w:t>
       </w:r>
     </w:p>
     <w:p>
@@ -1999,7 +2443,6 @@
         <w:pStyle w:val="a3"/>
         <w:ind w:left="780" w:firstLineChars="0" w:firstLine="0"/>
         <w:rPr>
-          <w:rFonts w:hint="eastAsia"/>
           <w:sz w:val="24"/>
         </w:rPr>
       </w:pPr>
@@ -2686,15 +3129,13 @@
         </w:rPr>
         <w:t>1</w:t>
       </w:r>
-      <w:bookmarkStart w:id="0" w:name="_GoBack"/>
-      <w:bookmarkEnd w:id="0"/>
     </w:p>
     <w:p>
       <w:pPr>
         <w:pStyle w:val="a3"/>
         <w:ind w:left="780" w:firstLineChars="0" w:firstLine="0"/>
         <w:rPr>
-          <w:rFonts w:asciiTheme="minorEastAsia" w:hAnsiTheme="minorEastAsia" w:cs="新宋体" w:hint="eastAsia"/>
+          <w:rFonts w:asciiTheme="minorEastAsia" w:hAnsiTheme="minorEastAsia" w:cs="新宋体"/>
           <w:color w:val="000000"/>
           <w:kern w:val="0"/>
           <w:sz w:val="24"/>
@@ -2707,7 +3148,7 @@
         <w:pStyle w:val="a3"/>
         <w:ind w:left="780" w:firstLineChars="0" w:firstLine="0"/>
         <w:rPr>
-          <w:rFonts w:asciiTheme="minorEastAsia" w:hAnsiTheme="minorEastAsia" w:cs="新宋体"/>
+          <w:rFonts w:asciiTheme="minorEastAsia" w:hAnsiTheme="minorEastAsia" w:cs="新宋体" w:hint="eastAsia"/>
           <w:color w:val="000000"/>
           <w:kern w:val="0"/>
           <w:sz w:val="24"/>
@@ -2767,6 +3208,7 @@
         </w:rPr>
         <w:t>棋子静态棋力值</w:t>
       </w:r>
+      <w:proofErr w:type="spellStart"/>
       <w:r>
         <w:rPr>
           <w:rFonts w:asciiTheme="minorEastAsia" w:hAnsiTheme="minorEastAsia" w:cs="新宋体" w:hint="eastAsia"/>
@@ -2807,6 +3249,7 @@
         </w:rPr>
         <w:t>e</w:t>
       </w:r>
+      <w:proofErr w:type="spellEnd"/>
       <w:r>
         <w:rPr>
           <w:rFonts w:asciiTheme="minorEastAsia" w:hAnsiTheme="minorEastAsia" w:cs="新宋体" w:hint="eastAsia"/>
@@ -2879,6 +3322,7 @@
         </w:rPr>
         <w:t>）</w:t>
       </w:r>
+      <w:proofErr w:type="spellStart"/>
       <w:r>
         <w:rPr>
           <w:rFonts w:asciiTheme="minorEastAsia" w:hAnsiTheme="minorEastAsia" w:cs="新宋体" w:hint="eastAsia"/>
@@ -2927,7 +3371,29 @@
           <w:sz w:val="24"/>
           <w:szCs w:val="24"/>
         </w:rPr>
-        <w:t>alue和Guard</w:t>
+        <w:t>alue</w:t>
+      </w:r>
+      <w:proofErr w:type="spellEnd"/>
+      <w:r>
+        <w:rPr>
+          <w:rFonts w:asciiTheme="minorEastAsia" w:hAnsiTheme="minorEastAsia" w:cs="新宋体" w:hint="eastAsia"/>
+          <w:color w:val="000000"/>
+          <w:kern w:val="0"/>
+          <w:sz w:val="24"/>
+          <w:szCs w:val="24"/>
+        </w:rPr>
+        <w:t>和</w:t>
+      </w:r>
+      <w:proofErr w:type="spellStart"/>
+      <w:r>
+        <w:rPr>
+          <w:rFonts w:asciiTheme="minorEastAsia" w:hAnsiTheme="minorEastAsia" w:cs="新宋体" w:hint="eastAsia"/>
+          <w:color w:val="000000"/>
+          <w:kern w:val="0"/>
+          <w:sz w:val="24"/>
+          <w:szCs w:val="24"/>
+        </w:rPr>
+        <w:t>Guard</w:t>
       </w:r>
       <w:r>
         <w:rPr>
@@ -2969,6 +3435,7 @@
         </w:rPr>
         <w:t>alue</w:t>
       </w:r>
+      <w:proofErr w:type="spellEnd"/>
       <w:r>
         <w:rPr>
           <w:rFonts w:asciiTheme="minorEastAsia" w:hAnsiTheme="minorEastAsia" w:cs="新宋体" w:hint="eastAsia"/>
@@ -3029,7 +3496,18 @@
           <w:sz w:val="24"/>
           <w:szCs w:val="24"/>
         </w:rPr>
-        <w:t>）Flex</w:t>
+        <w:t>）</w:t>
+      </w:r>
+      <w:proofErr w:type="spellStart"/>
+      <w:r>
+        <w:rPr>
+          <w:rFonts w:asciiTheme="minorEastAsia" w:hAnsiTheme="minorEastAsia" w:cs="新宋体" w:hint="eastAsia"/>
+          <w:color w:val="000000"/>
+          <w:kern w:val="0"/>
+          <w:sz w:val="24"/>
+          <w:szCs w:val="24"/>
+        </w:rPr>
+        <w:t>Flex</w:t>
       </w:r>
       <w:r>
         <w:rPr>
@@ -3071,6 +3549,7 @@
         </w:rPr>
         <w:t>alue</w:t>
       </w:r>
+      <w:proofErr w:type="spellEnd"/>
       <w:r>
         <w:rPr>
           <w:rFonts w:asciiTheme="minorEastAsia" w:hAnsiTheme="minorEastAsia" w:cs="新宋体"/>
@@ -3079,7 +3558,18 @@
           <w:sz w:val="24"/>
           <w:szCs w:val="24"/>
         </w:rPr>
-        <w:t xml:space="preserve"> * F</w:t>
+        <w:t xml:space="preserve"> * </w:t>
+      </w:r>
+      <w:proofErr w:type="spellStart"/>
+      <w:r>
+        <w:rPr>
+          <w:rFonts w:asciiTheme="minorEastAsia" w:hAnsiTheme="minorEastAsia" w:cs="新宋体"/>
+          <w:color w:val="000000"/>
+          <w:kern w:val="0"/>
+          <w:sz w:val="24"/>
+          <w:szCs w:val="24"/>
+        </w:rPr>
+        <w:t>F</w:t>
       </w:r>
       <w:r>
         <w:rPr>
@@ -3111,6 +3601,7 @@
         </w:rPr>
         <w:t>eight</w:t>
       </w:r>
+      <w:proofErr w:type="spellEnd"/>
       <w:r>
         <w:rPr>
           <w:rFonts w:asciiTheme="minorEastAsia" w:hAnsiTheme="minorEastAsia" w:cs="新宋体" w:hint="eastAsia"/>
@@ -3131,36 +3622,6 @@
         </w:rPr>
         <w:t>三种评估方法相互结合，对棋盘能有一个比较好的估计。</w:t>
       </w:r>
-    </w:p>
-    <w:p>
-      <w:pPr>
-        <w:pStyle w:val="a3"/>
-        <w:ind w:left="780" w:firstLineChars="0" w:firstLine="0"/>
-        <w:jc w:val="center"/>
-        <w:rPr>
-          <w:rFonts w:asciiTheme="minorEastAsia" w:hAnsiTheme="minorEastAsia" w:cs="新宋体" w:hint="eastAsia"/>
-          <w:color w:val="000000"/>
-          <w:kern w:val="0"/>
-          <w:sz w:val="24"/>
-          <w:szCs w:val="24"/>
-        </w:rPr>
-      </w:pPr>
-    </w:p>
-    <w:p>
-      <w:pPr>
-        <w:autoSpaceDE w:val="0"/>
-        <w:autoSpaceDN w:val="0"/>
-        <w:adjustRightInd w:val="0"/>
-        <w:ind w:firstLineChars="300" w:firstLine="570"/>
-        <w:jc w:val="left"/>
-        <w:rPr>
-          <w:rFonts w:ascii="新宋体" w:eastAsia="新宋体" w:cs="新宋体"/>
-          <w:color w:val="000000"/>
-          <w:kern w:val="0"/>
-          <w:sz w:val="19"/>
-          <w:szCs w:val="19"/>
-        </w:rPr>
-      </w:pPr>
     </w:p>
     <w:p>
       <w:pPr>
@@ -3181,6 +3642,7 @@
         </w:rPr>
         <w:t>走步生成器</w:t>
       </w:r>
+      <w:proofErr w:type="spellStart"/>
       <w:r>
         <w:rPr>
           <w:rFonts w:ascii="新宋体" w:eastAsia="新宋体" w:cs="新宋体"/>
@@ -3190,7 +3652,19 @@
           <w:sz w:val="24"/>
           <w:szCs w:val="24"/>
         </w:rPr>
-        <w:t>Generate_ALL_Legal_Moves()</w:t>
+        <w:t>Generate_ALL_Legal_Moves</w:t>
+      </w:r>
+      <w:proofErr w:type="spellEnd"/>
+      <w:r>
+        <w:rPr>
+          <w:rFonts w:ascii="新宋体" w:eastAsia="新宋体" w:cs="新宋体"/>
+          <w:b/>
+          <w:color w:val="000000"/>
+          <w:kern w:val="0"/>
+          <w:sz w:val="24"/>
+          <w:szCs w:val="24"/>
+        </w:rPr>
+        <w:t>()</w:t>
       </w:r>
     </w:p>
     <w:p>
@@ -3206,7 +3680,23 @@
           <w:rFonts w:hint="eastAsia"/>
           <w:sz w:val="24"/>
         </w:rPr>
-        <w:t>走步生成器是程序中比较繁琐的部分，因为情况实在是太多，所以对于走步是否合法的判断，会涉及到许多特殊的判断。比如说相不能过河，</w:t>
+        <w:t>走步生成器是程序中比较繁琐的部分，因为情况实在是太多，所以对于走步是否合法的判断，会涉及到许多特殊的判断。比如说</w:t>
+      </w:r>
+      <w:proofErr w:type="gramStart"/>
+      <w:r>
+        <w:rPr>
+          <w:rFonts w:hint="eastAsia"/>
+          <w:sz w:val="24"/>
+        </w:rPr>
+        <w:t>相不能</w:t>
+      </w:r>
+      <w:proofErr w:type="gramEnd"/>
+      <w:r>
+        <w:rPr>
+          <w:rFonts w:hint="eastAsia"/>
+          <w:sz w:val="24"/>
+        </w:rPr>
+        <w:t>过河，</w:t>
       </w:r>
       <w:r>
         <w:rPr>
@@ -3322,27 +3812,11 @@
         </w:rPr>
         <w:t>模块，通过switch语句，对红方、黑方所有棋子做判断。</w:t>
       </w:r>
-    </w:p>
-    <w:p>
-      <w:pPr>
-        <w:pStyle w:val="a3"/>
-        <w:ind w:left="780" w:firstLineChars="0" w:firstLine="0"/>
-        <w:rPr>
-          <w:sz w:val="24"/>
-        </w:rPr>
-      </w:pPr>
-      <w:r>
-        <w:rPr>
-          <w:rFonts w:hint="eastAsia"/>
+      <w:r>
+        <w:rPr>
           <w:sz w:val="24"/>
         </w:rPr>
         <w:t xml:space="preserve"> </w:t>
-      </w:r>
-      <w:r>
-        <w:rPr>
-          <w:sz w:val="24"/>
-        </w:rPr>
-        <w:t xml:space="preserve">   </w:t>
       </w:r>
     </w:p>
     <w:p>
@@ -3524,8 +3998,213 @@
       <w:pPr>
         <w:pStyle w:val="a3"/>
         <w:ind w:leftChars="300" w:left="630" w:firstLineChars="0" w:firstLine="0"/>
-        <w:rPr>
-          <w:rFonts w:hint="eastAsia"/>
+        <w:jc w:val="center"/>
+        <w:rPr>
+          <w:sz w:val="24"/>
+        </w:rPr>
+      </w:pPr>
+      <w:r>
+        <w:rPr>
+          <w:noProof/>
+        </w:rPr>
+        <w:lastRenderedPageBreak/>
+        <w:drawing>
+          <wp:inline distT="0" distB="0" distL="0" distR="0" wp14:anchorId="4B59C835" wp14:editId="3242C9AB">
+            <wp:extent cx="2616347" cy="2243708"/>
+            <wp:effectExtent l="0" t="0" r="0" b="4445"/>
+            <wp:docPr id="1" name="图片 1"/>
+            <wp:cNvGraphicFramePr>
+              <a:graphicFrameLocks xmlns:a="http://schemas.openxmlformats.org/drawingml/2006/main" noChangeAspect="1"/>
+            </wp:cNvGraphicFramePr>
+            <a:graphic xmlns:a="http://schemas.openxmlformats.org/drawingml/2006/main">
+              <a:graphicData uri="http://schemas.openxmlformats.org/drawingml/2006/picture">
+                <pic:pic xmlns:pic="http://schemas.openxmlformats.org/drawingml/2006/picture">
+                  <pic:nvPicPr>
+                    <pic:cNvPr id="1" name=""/>
+                    <pic:cNvPicPr/>
+                  </pic:nvPicPr>
+                  <pic:blipFill>
+                    <a:blip r:embed="rId9"/>
+                    <a:stretch>
+                      <a:fillRect/>
+                    </a:stretch>
+                  </pic:blipFill>
+                  <pic:spPr>
+                    <a:xfrm>
+                      <a:off x="0" y="0"/>
+                      <a:ext cx="2668372" cy="2288323"/>
+                    </a:xfrm>
+                    <a:prstGeom prst="rect">
+                      <a:avLst/>
+                    </a:prstGeom>
+                  </pic:spPr>
+                </pic:pic>
+              </a:graphicData>
+            </a:graphic>
+          </wp:inline>
+        </w:drawing>
+      </w:r>
+    </w:p>
+    <w:p>
+      <w:pPr>
+        <w:pStyle w:val="a3"/>
+        <w:ind w:leftChars="300" w:left="630" w:firstLineChars="0" w:firstLine="0"/>
+        <w:jc w:val="center"/>
+        <w:rPr>
+          <w:sz w:val="24"/>
+        </w:rPr>
+      </w:pPr>
+      <w:r>
+        <w:rPr>
+          <w:noProof/>
+        </w:rPr>
+        <w:drawing>
+          <wp:inline distT="0" distB="0" distL="0" distR="0" wp14:anchorId="29F0A8D7" wp14:editId="300F9CAA">
+            <wp:extent cx="2589873" cy="2195437"/>
+            <wp:effectExtent l="0" t="0" r="1270" b="0"/>
+            <wp:docPr id="2" name="图片 2"/>
+            <wp:cNvGraphicFramePr>
+              <a:graphicFrameLocks xmlns:a="http://schemas.openxmlformats.org/drawingml/2006/main" noChangeAspect="1"/>
+            </wp:cNvGraphicFramePr>
+            <a:graphic xmlns:a="http://schemas.openxmlformats.org/drawingml/2006/main">
+              <a:graphicData uri="http://schemas.openxmlformats.org/drawingml/2006/picture">
+                <pic:pic xmlns:pic="http://schemas.openxmlformats.org/drawingml/2006/picture">
+                  <pic:nvPicPr>
+                    <pic:cNvPr id="1" name=""/>
+                    <pic:cNvPicPr/>
+                  </pic:nvPicPr>
+                  <pic:blipFill>
+                    <a:blip r:embed="rId10"/>
+                    <a:stretch>
+                      <a:fillRect/>
+                    </a:stretch>
+                  </pic:blipFill>
+                  <pic:spPr>
+                    <a:xfrm>
+                      <a:off x="0" y="0"/>
+                      <a:ext cx="2647631" cy="2244398"/>
+                    </a:xfrm>
+                    <a:prstGeom prst="rect">
+                      <a:avLst/>
+                    </a:prstGeom>
+                  </pic:spPr>
+                </pic:pic>
+              </a:graphicData>
+            </a:graphic>
+          </wp:inline>
+        </w:drawing>
+      </w:r>
+    </w:p>
+    <w:p>
+      <w:pPr>
+        <w:pStyle w:val="a3"/>
+        <w:ind w:leftChars="300" w:left="630" w:firstLineChars="0" w:firstLine="0"/>
+        <w:rPr>
+          <w:sz w:val="24"/>
+        </w:rPr>
+      </w:pPr>
+      <w:r>
+        <w:rPr>
+          <w:rFonts w:hint="eastAsia"/>
+          <w:sz w:val="24"/>
+        </w:rPr>
+        <w:t>可以看到搜索深度为3和为5时，程序都在较短时间内找到了走步。另外从进度条没有走满可以看出，程序并没有遍历所有的可能走步</w:t>
+      </w:r>
+      <w:r>
+        <w:rPr>
+          <w:rFonts w:hint="eastAsia"/>
+          <w:sz w:val="24"/>
+        </w:rPr>
+        <w:t>之前就找到了答案。</w:t>
+      </w:r>
+    </w:p>
+    <w:p>
+      <w:pPr>
+        <w:pStyle w:val="a3"/>
+        <w:ind w:leftChars="300" w:left="630" w:firstLineChars="0" w:firstLine="0"/>
+        <w:jc w:val="center"/>
+        <w:rPr>
+          <w:sz w:val="24"/>
+        </w:rPr>
+      </w:pPr>
+      <w:r>
+        <w:rPr>
+          <w:noProof/>
+        </w:rPr>
+        <w:drawing>
+          <wp:inline distT="0" distB="0" distL="0" distR="0" wp14:anchorId="5099BA6D" wp14:editId="2592B6A0">
+            <wp:extent cx="2613271" cy="2215900"/>
+            <wp:effectExtent l="0" t="0" r="0" b="0"/>
+            <wp:docPr id="5" name="图片 5"/>
+            <wp:cNvGraphicFramePr>
+              <a:graphicFrameLocks xmlns:a="http://schemas.openxmlformats.org/drawingml/2006/main" noChangeAspect="1"/>
+            </wp:cNvGraphicFramePr>
+            <a:graphic xmlns:a="http://schemas.openxmlformats.org/drawingml/2006/main">
+              <a:graphicData uri="http://schemas.openxmlformats.org/drawingml/2006/picture">
+                <pic:pic xmlns:pic="http://schemas.openxmlformats.org/drawingml/2006/picture">
+                  <pic:nvPicPr>
+                    <pic:cNvPr id="1" name=""/>
+                    <pic:cNvPicPr/>
+                  </pic:nvPicPr>
+                  <pic:blipFill>
+                    <a:blip r:embed="rId11"/>
+                    <a:stretch>
+                      <a:fillRect/>
+                    </a:stretch>
+                  </pic:blipFill>
+                  <pic:spPr>
+                    <a:xfrm>
+                      <a:off x="0" y="0"/>
+                      <a:ext cx="2689952" cy="2280921"/>
+                    </a:xfrm>
+                    <a:prstGeom prst="rect">
+                      <a:avLst/>
+                    </a:prstGeom>
+                  </pic:spPr>
+                </pic:pic>
+              </a:graphicData>
+            </a:graphic>
+          </wp:inline>
+        </w:drawing>
+      </w:r>
+    </w:p>
+    <w:p>
+      <w:pPr>
+        <w:pStyle w:val="a3"/>
+        <w:ind w:leftChars="300" w:left="630" w:firstLineChars="0" w:firstLine="0"/>
+        <w:rPr>
+          <w:rFonts w:hint="eastAsia"/>
+          <w:sz w:val="24"/>
+        </w:rPr>
+      </w:pPr>
+      <w:r>
+        <w:rPr>
+          <w:rFonts w:hint="eastAsia"/>
+          <w:sz w:val="24"/>
+        </w:rPr>
+        <w:t>在搜索深度达到6以后，程序执行的</w:t>
+      </w:r>
+      <w:r>
+        <w:rPr>
+          <w:rFonts w:hint="eastAsia"/>
+          <w:sz w:val="24"/>
+        </w:rPr>
+        <w:t>时间达到了百秒级，需要等待很久才</w:t>
+      </w:r>
+      <w:r>
+        <w:rPr>
+          <w:rFonts w:hint="eastAsia"/>
+          <w:sz w:val="24"/>
+        </w:rPr>
+        <w:lastRenderedPageBreak/>
+        <w:t>能找到走步。</w:t>
+      </w:r>
+    </w:p>
+    <w:p>
+      <w:pPr>
+        <w:pStyle w:val="a3"/>
+        <w:ind w:leftChars="300" w:left="630" w:firstLineChars="0" w:firstLine="0"/>
+        <w:rPr>
           <w:sz w:val="24"/>
         </w:rPr>
       </w:pPr>
@@ -3540,12 +4219,63 @@
     <w:p>
       <w:pPr>
         <w:pStyle w:val="a3"/>
-        <w:ind w:left="360" w:firstLineChars="0" w:firstLine="0"/>
-        <w:rPr>
-          <w:b/>
-          <w:sz w:val="24"/>
-        </w:rPr>
-      </w:pPr>
+        <w:ind w:leftChars="300" w:left="630" w:firstLineChars="0" w:firstLine="0"/>
+        <w:rPr>
+          <w:rFonts w:hint="eastAsia"/>
+          <w:sz w:val="24"/>
+        </w:rPr>
+      </w:pPr>
+      <w:r>
+        <w:rPr>
+          <w:rFonts w:hint="eastAsia"/>
+          <w:sz w:val="24"/>
+        </w:rPr>
+        <w:t>算法在深度较高时依然存在较大的问题，</w:t>
+      </w:r>
+      <w:r>
+        <w:rPr>
+          <w:rFonts w:hint="eastAsia"/>
+          <w:sz w:val="24"/>
+        </w:rPr>
+        <w:t>要么</w:t>
+      </w:r>
+      <w:r>
+        <w:rPr>
+          <w:rFonts w:hint="eastAsia"/>
+          <w:sz w:val="24"/>
+        </w:rPr>
+        <w:t>出现程序未响应（但是最后会恢复并显示结果）</w:t>
+      </w:r>
+      <w:r>
+        <w:rPr>
+          <w:rFonts w:hint="eastAsia"/>
+          <w:sz w:val="24"/>
+        </w:rPr>
+        <w:t>，</w:t>
+      </w:r>
+      <w:r>
+        <w:rPr>
+          <w:rFonts w:hint="eastAsia"/>
+          <w:sz w:val="24"/>
+        </w:rPr>
+        <w:t>要么直接报错。所以我们的程序还谈不上有多高效</w:t>
+      </w:r>
+      <w:r>
+        <w:rPr>
+          <w:rFonts w:hint="eastAsia"/>
+          <w:sz w:val="24"/>
+        </w:rPr>
+        <w:t>，甚至可以说在执行效率上存在较大的问题（不是alpha-beta）的问题</w:t>
+      </w:r>
+      <w:r>
+        <w:rPr>
+          <w:rFonts w:hint="eastAsia"/>
+          <w:sz w:val="24"/>
+        </w:rPr>
+        <w:t>。</w:t>
+      </w:r>
+      <w:bookmarkStart w:id="0" w:name="_GoBack"/>
+      <w:bookmarkEnd w:id="0"/>
     </w:p>
     <w:p>
       <w:pPr>
@@ -3566,8 +4296,7 @@
           <w:b/>
           <w:sz w:val="24"/>
         </w:rPr>
-        <w:lastRenderedPageBreak/>
-        <w:t>结论</w:t>
+        <w:t>实验分工</w:t>
       </w:r>
     </w:p>
     <w:p>
@@ -3575,6 +4304,194 @@
         <w:pStyle w:val="a3"/>
         <w:ind w:left="360" w:firstLineChars="0" w:firstLine="0"/>
         <w:rPr>
+          <w:sz w:val="24"/>
+        </w:rPr>
+      </w:pPr>
+      <w:r>
+        <w:rPr>
+          <w:rFonts w:hint="eastAsia"/>
+          <w:sz w:val="24"/>
+        </w:rPr>
+        <w:t>本次实验</w:t>
+      </w:r>
+      <w:r>
+        <w:rPr>
+          <w:rFonts w:hint="eastAsia"/>
+          <w:sz w:val="24"/>
+        </w:rPr>
+        <w:t>程序</w:t>
+      </w:r>
+      <w:r>
+        <w:rPr>
+          <w:rFonts w:hint="eastAsia"/>
+          <w:sz w:val="24"/>
+        </w:rPr>
+        <w:t>主要由</w:t>
+      </w:r>
+      <w:r>
+        <w:rPr>
+          <w:rFonts w:hint="eastAsia"/>
+          <w:sz w:val="24"/>
+        </w:rPr>
+        <w:t>李振</w:t>
+      </w:r>
+      <w:proofErr w:type="gramStart"/>
+      <w:r>
+        <w:rPr>
+          <w:rFonts w:hint="eastAsia"/>
+          <w:sz w:val="24"/>
+        </w:rPr>
+        <w:t>宇</w:t>
+      </w:r>
+      <w:r>
+        <w:rPr>
+          <w:rFonts w:hint="eastAsia"/>
+          <w:sz w:val="24"/>
+        </w:rPr>
+        <w:t>完成</w:t>
+      </w:r>
+      <w:proofErr w:type="gramEnd"/>
+      <w:r>
+        <w:rPr>
+          <w:rFonts w:hint="eastAsia"/>
+          <w:sz w:val="24"/>
+        </w:rPr>
+        <w:t>程序的界面编程（把象棋的位置转化为二维数组坐标），</w:t>
+      </w:r>
+      <w:proofErr w:type="gramStart"/>
+      <w:r>
+        <w:rPr>
+          <w:rFonts w:hint="eastAsia"/>
+          <w:sz w:val="24"/>
+        </w:rPr>
+        <w:t>黎丁嘉完成</w:t>
+      </w:r>
+      <w:proofErr w:type="gramEnd"/>
+      <w:r>
+        <w:rPr>
+          <w:rFonts w:hint="eastAsia"/>
+          <w:sz w:val="24"/>
+        </w:rPr>
+        <w:t>棋盘</w:t>
+      </w:r>
+      <w:r>
+        <w:rPr>
+          <w:rFonts w:hint="eastAsia"/>
+          <w:sz w:val="24"/>
+        </w:rPr>
+        <w:t>估值函数和alpha-beta算法</w:t>
+      </w:r>
+      <w:r>
+        <w:rPr>
+          <w:rFonts w:hint="eastAsia"/>
+          <w:sz w:val="24"/>
+        </w:rPr>
+        <w:t>，赖启东完成走步生成器</w:t>
+      </w:r>
+      <w:r>
+        <w:rPr>
+          <w:rFonts w:hint="eastAsia"/>
+          <w:sz w:val="24"/>
+        </w:rPr>
+        <w:t>，</w:t>
+      </w:r>
+      <w:proofErr w:type="gramStart"/>
+      <w:r>
+        <w:rPr>
+          <w:rFonts w:hint="eastAsia"/>
+          <w:sz w:val="24"/>
+        </w:rPr>
+        <w:t>刘键涵负责</w:t>
+      </w:r>
+      <w:proofErr w:type="gramEnd"/>
+      <w:r>
+        <w:rPr>
+          <w:rFonts w:hint="eastAsia"/>
+          <w:sz w:val="24"/>
+        </w:rPr>
+        <w:t>程序的调试和debug</w:t>
+      </w:r>
+      <w:r>
+        <w:rPr>
+          <w:rFonts w:hint="eastAsia"/>
+          <w:sz w:val="24"/>
+        </w:rPr>
+        <w:t>，</w:t>
+      </w:r>
+      <w:proofErr w:type="gramStart"/>
+      <w:r>
+        <w:rPr>
+          <w:rFonts w:hint="eastAsia"/>
+          <w:sz w:val="24"/>
+        </w:rPr>
+        <w:t>洪培衔</w:t>
+      </w:r>
+      <w:proofErr w:type="gramEnd"/>
+      <w:r>
+        <w:rPr>
+          <w:rFonts w:hint="eastAsia"/>
+          <w:sz w:val="24"/>
+        </w:rPr>
+        <w:t>在后续查阅了更多资料修改程序参数</w:t>
+      </w:r>
+      <w:r>
+        <w:rPr>
+          <w:rFonts w:hint="eastAsia"/>
+          <w:sz w:val="24"/>
+        </w:rPr>
+        <w:t>和优化程序</w:t>
+      </w:r>
+      <w:r>
+        <w:rPr>
+          <w:rFonts w:hint="eastAsia"/>
+          <w:sz w:val="24"/>
+        </w:rPr>
+        <w:t>。</w:t>
+      </w:r>
+    </w:p>
+    <w:p>
+      <w:pPr>
+        <w:pStyle w:val="a3"/>
+        <w:ind w:left="360" w:firstLineChars="0" w:firstLine="0"/>
+        <w:rPr>
+          <w:rFonts w:hint="eastAsia"/>
+          <w:sz w:val="24"/>
+        </w:rPr>
+      </w:pPr>
+      <w:r>
+        <w:rPr>
+          <w:rFonts w:hint="eastAsia"/>
+          <w:sz w:val="24"/>
+        </w:rPr>
+        <w:t>实验报告由</w:t>
+      </w:r>
+      <w:proofErr w:type="gramStart"/>
+      <w:r>
+        <w:rPr>
+          <w:rFonts w:hint="eastAsia"/>
+          <w:sz w:val="24"/>
+        </w:rPr>
+        <w:t>黎丁嘉完成</w:t>
+      </w:r>
+      <w:proofErr w:type="gramEnd"/>
+      <w:r>
+        <w:rPr>
+          <w:rFonts w:hint="eastAsia"/>
+          <w:sz w:val="24"/>
+        </w:rPr>
+        <w:t>撰写。</w:t>
+      </w:r>
+    </w:p>
+    <w:p>
+      <w:pPr>
+        <w:pStyle w:val="a3"/>
+        <w:numPr>
+          <w:ilvl w:val="0"/>
+          <w:numId w:val="1"/>
+        </w:numPr>
+        <w:ind w:firstLineChars="0"/>
+        <w:rPr>
+          <w:rFonts w:hint="eastAsia"/>
           <w:b/>
           <w:sz w:val="24"/>
         </w:rPr>
@@ -3582,39 +4499,154 @@
       <w:r>
         <w:rPr>
           <w:rFonts w:hint="eastAsia"/>
-          <w:sz w:val="24"/>
-        </w:rPr>
-        <w:t>简要结论或者对人工智能算法的体会</w:t>
-      </w:r>
-    </w:p>
-    <w:p>
-      <w:pPr>
-        <w:rPr>
-          <w:sz w:val="24"/>
-        </w:rPr>
-      </w:pPr>
-    </w:p>
-    <w:p>
-      <w:pPr>
-        <w:rPr>
-          <w:sz w:val="24"/>
-        </w:rPr>
-      </w:pPr>
-    </w:p>
-    <w:p>
-      <w:pPr>
-        <w:rPr>
           <w:b/>
           <w:sz w:val="24"/>
         </w:rPr>
-      </w:pPr>
-      <w:r>
-        <w:rPr>
-          <w:rFonts w:hint="eastAsia"/>
+        <w:t>结论</w:t>
+      </w:r>
+    </w:p>
+    <w:p>
+      <w:pPr>
+        <w:pStyle w:val="a3"/>
+        <w:ind w:left="360" w:firstLineChars="0" w:firstLine="0"/>
+        <w:rPr>
+          <w:rFonts w:hint="eastAsia"/>
+          <w:sz w:val="24"/>
+        </w:rPr>
+      </w:pPr>
+      <w:r>
+        <w:rPr>
+          <w:rFonts w:hint="eastAsia"/>
+          <w:sz w:val="24"/>
+        </w:rPr>
+        <w:t>这次实验总体偏难，主要是象棋涉及到的规则太多，程序将会十分繁杂；同时对于完成棋局估值函数，需要</w:t>
+      </w:r>
+      <w:r>
+        <w:rPr>
+          <w:rFonts w:hint="eastAsia"/>
+          <w:sz w:val="24"/>
+        </w:rPr>
+        <w:t>比较</w:t>
+      </w:r>
+      <w:r>
+        <w:rPr>
+          <w:rFonts w:hint="eastAsia"/>
+          <w:sz w:val="24"/>
+        </w:rPr>
+        <w:t>专业的象棋知识。</w:t>
+      </w:r>
+      <w:r>
+        <w:rPr>
+          <w:rFonts w:hint="eastAsia"/>
+          <w:sz w:val="24"/>
+        </w:rPr>
+        <w:t>因此这次的程序大量参考了</w:t>
+      </w:r>
+      <w:proofErr w:type="spellStart"/>
+      <w:r>
+        <w:rPr>
+          <w:rFonts w:hint="eastAsia"/>
+          <w:sz w:val="24"/>
+        </w:rPr>
+        <w:t>githu</w:t>
+      </w:r>
+      <w:r>
+        <w:rPr>
+          <w:rFonts w:hint="eastAsia"/>
+          <w:sz w:val="24"/>
+        </w:rPr>
+        <w:t>b</w:t>
+      </w:r>
+      <w:proofErr w:type="spellEnd"/>
+      <w:r>
+        <w:rPr>
+          <w:rFonts w:hint="eastAsia"/>
+          <w:sz w:val="24"/>
+        </w:rPr>
+        <w:t>上的象棋代码</w:t>
+      </w:r>
+      <w:r>
+        <w:rPr>
+          <w:rFonts w:hint="eastAsia"/>
+          <w:sz w:val="24"/>
+        </w:rPr>
+        <w:t>，</w:t>
+      </w:r>
+      <w:r>
+        <w:rPr>
+          <w:rFonts w:hint="eastAsia"/>
+          <w:sz w:val="24"/>
+        </w:rPr>
+        <w:t>并且查阅了许多象棋相关的资料</w:t>
+      </w:r>
+      <w:r>
+        <w:rPr>
+          <w:rFonts w:hint="eastAsia"/>
+          <w:sz w:val="24"/>
+        </w:rPr>
+        <w:t>来完善程序</w:t>
+      </w:r>
+      <w:r>
+        <w:rPr>
+          <w:rFonts w:hint="eastAsia"/>
+          <w:sz w:val="24"/>
+        </w:rPr>
+        <w:t>。</w:t>
+      </w:r>
+      <w:r>
+        <w:rPr>
+          <w:rFonts w:hint="eastAsia"/>
+          <w:sz w:val="24"/>
+        </w:rPr>
+        <w:t>不过最后成功完成实验后，让我们对棋类博弈有了进一步认识，明白了一个好的静态估计函数是多么重要。</w:t>
+      </w:r>
+    </w:p>
+    <w:p>
+      <w:pPr>
+        <w:rPr>
+          <w:rFonts w:hint="eastAsia"/>
+          <w:sz w:val="24"/>
+        </w:rPr>
+      </w:pPr>
+    </w:p>
+    <w:p>
+      <w:pPr>
+        <w:rPr>
           <w:b/>
           <w:sz w:val="24"/>
         </w:rPr>
+      </w:pPr>
+      <w:r>
+        <w:rPr>
+          <w:rFonts w:hint="eastAsia"/>
+          <w:b/>
+          <w:sz w:val="24"/>
+        </w:rPr>
         <w:t>主要参考文献</w:t>
+      </w:r>
+    </w:p>
+    <w:p>
+      <w:pPr>
+        <w:rPr>
+          <w:rFonts w:hint="eastAsia"/>
+          <w:b/>
+          <w:sz w:val="24"/>
+        </w:rPr>
+      </w:pPr>
+      <w:r>
+        <w:rPr>
+          <w:rFonts w:hint="eastAsia"/>
+          <w:b/>
+          <w:sz w:val="24"/>
+        </w:rPr>
+        <w:t>象棋百科全书-</w:t>
+      </w:r>
+      <w:r>
+        <w:rPr>
+          <w:b/>
+          <w:sz w:val="24"/>
+        </w:rPr>
+        <w:t>http://www.xqbase.com/computer.htm</w:t>
       </w:r>
     </w:p>
     <w:p>
@@ -4603,7 +5635,7 @@
 </file>
 
 <file path=customXml/itemProps1.xml><?xml version="1.0" encoding="utf-8"?>
-<ds:datastoreItem xmlns:ds="http://schemas.openxmlformats.org/officeDocument/2006/customXml" ds:itemID="{03755F93-AEEF-48B8-8666-2AF022999CF4}">
+<ds:datastoreItem xmlns:ds="http://schemas.openxmlformats.org/officeDocument/2006/customXml" ds:itemID="{3C35B046-D080-4E50-B0AA-3534518A9B85}">
   <ds:schemaRefs>
     <ds:schemaRef ds:uri="http://schemas.openxmlformats.org/officeDocument/2006/bibliography"/>
   </ds:schemaRefs>
